--- a/文献记录笔记.docx
+++ b/文献记录笔记.docx
@@ -2028,9 +2028,6 @@
       <w:pPr>
         <w:ind w:firstLineChars="200" w:firstLine="420"/>
         <w:jc w:val="left"/>
-        <w:rPr>
-          <w:rFonts w:hint="eastAsia"/>
-        </w:rPr>
       </w:pPr>
       <w:r>
         <w:rPr>
@@ -2160,9 +2157,6 @@
       <w:pPr>
         <w:ind w:firstLineChars="200" w:firstLine="420"/>
         <w:jc w:val="left"/>
-        <w:rPr>
-          <w:rFonts w:hint="eastAsia"/>
-        </w:rPr>
       </w:pPr>
       <w:r>
         <w:rPr>
@@ -2182,6 +2176,55 @@
         </w:rPr>
         <w:t>demo</w:t>
       </w:r>
+    </w:p>
+    <w:p>
+      <w:pPr>
+        <w:ind w:firstLineChars="200" w:firstLine="420"/>
+        <w:jc w:val="left"/>
+      </w:pPr>
+      <w:r>
+        <w:t xml:space="preserve">Unsure How to </w:t>
+      </w:r>
+      <w:r>
+        <w:t>Authenticate on Your VR Headset? Come on, Use Your Head!</w:t>
+      </w:r>
+    </w:p>
+    <w:p>
+      <w:pPr>
+        <w:ind w:firstLineChars="200" w:firstLine="420"/>
+        <w:jc w:val="left"/>
+      </w:pPr>
+      <w:proofErr w:type="spellStart"/>
+      <w:r>
+        <w:t>GlassGesture</w:t>
+      </w:r>
+      <w:proofErr w:type="spellEnd"/>
+      <w:r>
+        <w:t>: Exploring Head Gesture</w:t>
+      </w:r>
+      <w:r>
+        <w:t xml:space="preserve"> Interface of Smart Glasses</w:t>
+      </w:r>
+    </w:p>
+    <w:p>
+      <w:pPr>
+        <w:ind w:firstLineChars="200" w:firstLine="420"/>
+        <w:jc w:val="left"/>
+      </w:pPr>
+      <w:hyperlink r:id="rId6" w:tgtFrame="_blank" w:history="1">
+        <w:r>
+          <w:rPr>
+            <w:bCs/>
+          </w:rPr>
+          <w:t>Poster: A Continuous and Noninvasive User Authentication System for Google Glass</w:t>
+        </w:r>
+      </w:hyperlink>
+    </w:p>
+    <w:p>
+      <w:pPr>
+        <w:ind w:firstLineChars="200" w:firstLine="420"/>
+        <w:jc w:val="left"/>
+      </w:pPr>
       <w:bookmarkStart w:id="0" w:name="_GoBack"/>
       <w:bookmarkEnd w:id="0"/>
     </w:p>
@@ -2197,7 +2240,7 @@
 
 <file path=word/numbering.xml><?xml version="1.0" encoding="utf-8"?>
 <w:numbering xmlns:wpc="http://schemas.microsoft.com/office/word/2010/wordprocessingCanvas" xmlns:mc="http://schemas.openxmlformats.org/markup-compatibility/2006" xmlns:o="urn:schemas-microsoft-com:office:office" xmlns:r="http://schemas.openxmlformats.org/officeDocument/2006/relationships" xmlns:m="http://schemas.openxmlformats.org/officeDocument/2006/math" xmlns:v="urn:schemas-microsoft-com:vml" xmlns:wp14="http://schemas.microsoft.com/office/word/2010/wordprocessingDrawing" xmlns:wp="http://schemas.openxmlformats.org/drawingml/2006/wordprocessingDrawing" xmlns:w10="urn:schemas-microsoft-com:office:word" xmlns:w="http://schemas.openxmlformats.org/wordprocessingml/2006/main" xmlns:w14="http://schemas.microsoft.com/office/word/2010/wordml" xmlns:w15="http://schemas.microsoft.com/office/word/2012/wordml" xmlns:wpg="http://schemas.microsoft.com/office/word/2010/wordprocessingGroup" xmlns:wpi="http://schemas.microsoft.com/office/word/2010/wordprocessingInk" xmlns:wne="http://schemas.microsoft.com/office/word/2006/wordml" xmlns:wps="http://schemas.microsoft.com/office/word/2010/wordprocessingShape" mc:Ignorable="w14 w15 wp14">
-  <w:abstractNum w:abstractNumId="0" w15:restartNumberingAfterBreak="0">
+  <w:abstractNum w:abstractNumId="0">
     <w:nsid w:val="100F3B67"/>
     <w:multiLevelType w:val="hybridMultilevel"/>
     <w:tmpl w:val="0E064D7A"/>
@@ -2286,7 +2329,7 @@
       </w:pPr>
     </w:lvl>
   </w:abstractNum>
-  <w:abstractNum w:abstractNumId="1" w15:restartNumberingAfterBreak="0">
+  <w:abstractNum w:abstractNumId="1">
     <w:nsid w:val="33CB1F27"/>
     <w:multiLevelType w:val="hybridMultilevel"/>
     <w:tmpl w:val="C8A2A4B2"/>
@@ -2375,7 +2418,7 @@
       </w:pPr>
     </w:lvl>
   </w:abstractNum>
-  <w:abstractNum w:abstractNumId="2" w15:restartNumberingAfterBreak="0">
+  <w:abstractNum w:abstractNumId="2">
     <w:nsid w:val="69DC6994"/>
     <w:multiLevelType w:val="hybridMultilevel"/>
     <w:tmpl w:val="59522044"/>
